--- a/Evaluations of Courses/DICT610.docx
+++ b/Evaluations of Courses/DICT610.docx
@@ -3,36 +3,186 @@
 <w:document xmlns:wpc="http://schemas.microsoft.com/office/word/2010/wordprocessingCanvas" xmlns:mc="http://schemas.openxmlformats.org/markup-compatibility/2006" xmlns:o="urn:schemas-microsoft-com:office:office" xmlns:r="http://schemas.openxmlformats.org/officeDocument/2006/relationships" xmlns:m="http://schemas.openxmlformats.org/officeDocument/2006/math" xmlns:v="urn:schemas-microsoft-com:vml" xmlns:wp14="http://schemas.microsoft.com/office/word/2010/wordprocessingDrawing" xmlns:wp="http://schemas.openxmlformats.org/drawingml/2006/wordprocessingDrawing" xmlns:w10="urn:schemas-microsoft-com:office:word" xmlns:w="http://schemas.openxmlformats.org/wordprocessingml/2006/main" xmlns:w14="http://schemas.microsoft.com/office/word/2010/wordml" xmlns:w15="http://schemas.microsoft.com/office/word/2012/wordml" xmlns:wpg="http://schemas.microsoft.com/office/word/2010/wordprocessingGroup" xmlns:wpi="http://schemas.microsoft.com/office/word/2010/wordprocessingInk" xmlns:wne="http://schemas.microsoft.com/office/word/2006/wordml" xmlns:wps="http://schemas.microsoft.com/office/word/2010/wordprocessingShape" mc:Ignorable="w14 w15 wp14">
   <w:body>
     <w:p>
+      <w:pPr>
+        <w:pStyle w:val="Title"/>
+        <w:jc w:val="right"/>
+        <w:rPr>
+          <w:rFonts w:ascii="Century Gothic" w:hAnsi="Century Gothic"/>
+          <w:sz w:val="72"/>
+        </w:rPr>
+      </w:pPr>
       <w:r>
+        <w:rPr>
+          <w:rFonts w:ascii="Century Gothic" w:hAnsi="Century Gothic"/>
+          <w:sz w:val="72"/>
+        </w:rPr>
         <w:t>DICT610</w:t>
       </w:r>
     </w:p>
     <w:p>
+      <w:pPr>
+        <w:pStyle w:val="Title"/>
+        <w:jc w:val="right"/>
+        <w:rPr>
+          <w:rFonts w:ascii="Century Gothic" w:hAnsi="Century Gothic"/>
+          <w:sz w:val="72"/>
+        </w:rPr>
+      </w:pPr>
       <w:r>
-        <w:t xml:space="preserve">What is good about this </w:t>
+        <w:rPr>
+          <w:rFonts w:ascii="Century Gothic" w:hAnsi="Century Gothic"/>
+          <w:sz w:val="72"/>
+        </w:rPr>
+        <w:t xml:space="preserve">Software Installation </w:t>
       </w:r>
-      <w:proofErr w:type="gramStart"/>
+    </w:p>
+    <w:p>
+      <w:pPr>
+        <w:pStyle w:val="Title"/>
+        <w:jc w:val="right"/>
+        <w:rPr>
+          <w:rFonts w:ascii="Century Gothic" w:hAnsi="Century Gothic"/>
+          <w:sz w:val="72"/>
+        </w:rPr>
+      </w:pPr>
       <w:r>
-        <w:t>course</w:t>
+        <w:rPr>
+          <w:rFonts w:ascii="Century Gothic" w:hAnsi="Century Gothic"/>
+          <w:sz w:val="72"/>
+        </w:rPr>
+        <w:t>&amp; Testing</w:t>
       </w:r>
-      <w:proofErr w:type="gramEnd"/>
+    </w:p>
+    <w:p>
+      <w:pPr>
+        <w:pStyle w:val="Title"/>
+        <w:jc w:val="right"/>
+        <w:rPr>
+          <w:rFonts w:ascii="Century Gothic" w:hAnsi="Century Gothic"/>
+        </w:rPr>
+      </w:pPr>
+      <w:r>
+        <w:rPr>
+          <w:rFonts w:ascii="Century Gothic" w:hAnsi="Century Gothic"/>
+        </w:rPr>
+        <w:t>COURSE EVALUATIONS FROM</w:t>
+      </w:r>
+    </w:p>
+    <w:p>
+      <w:pPr>
+        <w:pStyle w:val="Title"/>
+        <w:jc w:val="right"/>
+        <w:rPr>
+          <w:rFonts w:ascii="Century Gothic" w:hAnsi="Century Gothic"/>
+        </w:rPr>
+      </w:pPr>
+      <w:r>
+        <w:rPr>
+          <w:rFonts w:ascii="Century Gothic" w:hAnsi="Century Gothic"/>
+        </w:rPr>
+        <w:t>CO-OPERATIVE EDUCATION PROJECT 2016 S1</w:t>
+      </w:r>
+    </w:p>
+    <w:p>
+      <w:pPr>
+        <w:rPr>
+          <w:rFonts w:eastAsiaTheme="majorEastAsia" w:cstheme="majorBidi"/>
+          <w:spacing w:val="-10"/>
+          <w:kern w:val="28"/>
+          <w:sz w:val="56"/>
+          <w:szCs w:val="56"/>
+        </w:rPr>
+      </w:pPr>
+      <w:r>
+        <w:rPr>
+          <w:noProof/>
+        </w:rPr>
+        <w:drawing>
+          <wp:anchor distT="0" distB="0" distL="114300" distR="114300" simplePos="0" relativeHeight="251659264" behindDoc="0" locked="0" layoutInCell="1" allowOverlap="1">
+            <wp:simplePos x="0" y="0"/>
+            <wp:positionH relativeFrom="column">
+              <wp:posOffset>3924300</wp:posOffset>
+            </wp:positionH>
+            <wp:positionV relativeFrom="paragraph">
+              <wp:posOffset>5707380</wp:posOffset>
+            </wp:positionV>
+            <wp:extent cx="1800225" cy="714375"/>
+            <wp:effectExtent l="0" t="0" r="9525" b="9525"/>
+            <wp:wrapSquare wrapText="bothSides"/>
+            <wp:docPr id="1" name="Picture 1" descr="unnamed"/>
+            <wp:cNvGraphicFramePr>
+              <a:graphicFrameLocks xmlns:a="http://schemas.openxmlformats.org/drawingml/2006/main" noChangeAspect="1"/>
+            </wp:cNvGraphicFramePr>
+            <a:graphic xmlns:a="http://schemas.openxmlformats.org/drawingml/2006/main">
+              <a:graphicData uri="http://schemas.openxmlformats.org/drawingml/2006/picture">
+                <pic:pic xmlns:pic="http://schemas.openxmlformats.org/drawingml/2006/picture">
+                  <pic:nvPicPr>
+                    <pic:cNvPr id="0" name="Picture 1" descr="unnamed"/>
+                    <pic:cNvPicPr>
+                      <a:picLocks noChangeAspect="1" noChangeArrowheads="1"/>
+                    </pic:cNvPicPr>
+                  </pic:nvPicPr>
+                  <pic:blipFill>
+                    <a:blip r:embed="rId4">
+                      <a:extLst>
+                        <a:ext uri="{28A0092B-C50C-407E-A947-70E740481C1C}">
+                          <a14:useLocalDpi xmlns:a14="http://schemas.microsoft.com/office/drawing/2010/main" val="0"/>
+                        </a:ext>
+                      </a:extLst>
+                    </a:blip>
+                    <a:srcRect/>
+                    <a:stretch>
+                      <a:fillRect/>
+                    </a:stretch>
+                  </pic:blipFill>
+                  <pic:spPr bwMode="auto">
+                    <a:xfrm>
+                      <a:off x="0" y="0"/>
+                      <a:ext cx="1800225" cy="714375"/>
+                    </a:xfrm>
+                    <a:prstGeom prst="rect">
+                      <a:avLst/>
+                    </a:prstGeom>
+                    <a:noFill/>
+                  </pic:spPr>
+                </pic:pic>
+              </a:graphicData>
+            </a:graphic>
+            <wp14:sizeRelH relativeFrom="page">
+              <wp14:pctWidth>0</wp14:pctWidth>
+            </wp14:sizeRelH>
+            <wp14:sizeRelV relativeFrom="page">
+              <wp14:pctHeight>0</wp14:pctHeight>
+            </wp14:sizeRelV>
+          </wp:anchor>
+        </w:drawing>
+      </w:r>
+      <w:r>
+        <w:br w:type="page"/>
+      </w:r>
+    </w:p>
+    <w:p>
+      <w:pPr>
+        <w:pStyle w:val="Heading2"/>
+      </w:pPr>
+    </w:p>
+    <w:p>
+      <w:pPr>
+        <w:pStyle w:val="Heading2"/>
+      </w:pPr>
+      <w:r>
+        <w:t>What is good about this course</w:t>
+      </w:r>
     </w:p>
     <w:p>
       <w:r>
-        <w:t>This course provided a foundation to designing and implementing challenging, multi-faceted systems. This was quiet beneficial to the project as there was not only 6 Distribution points, but a database server, file server, management point, reporting service, and many fall back points. The fundamentals in this course gave a strong ground work</w:t>
+        <w:t>This course provided a foundation to designing and implementing challenging, multi-faceted systems. This was quiet beneficial to the project as there was not only 6 Distribution points, but a database server, file server, management point, reporting service, and many fall back points. The fundamentals in this course gave a st</w:t>
       </w:r>
       <w:bookmarkStart w:id="0" w:name="_GoBack"/>
       <w:bookmarkEnd w:id="0"/>
-    </w:p>
-    <w:p>
       <w:r>
-        <w:t xml:space="preserve">What is recommended to change for this </w:t>
+        <w:t>rong ground work</w:t>
       </w:r>
-      <w:proofErr w:type="gramStart"/>
-      <w:r>
-        <w:t>course</w:t>
-      </w:r>
-      <w:proofErr w:type="gramEnd"/>
     </w:p>
     <w:p/>
     <w:sectPr>
@@ -439,6 +589,28 @@
     <w:name w:val="Normal"/>
     <w:qFormat/>
   </w:style>
+  <w:style w:type="paragraph" w:styleId="Heading2">
+    <w:name w:val="heading 2"/>
+    <w:basedOn w:val="Normal"/>
+    <w:next w:val="Normal"/>
+    <w:link w:val="Heading2Char"/>
+    <w:uiPriority w:val="9"/>
+    <w:unhideWhenUsed/>
+    <w:qFormat/>
+    <w:rsid w:val="00A123A0"/>
+    <w:pPr>
+      <w:keepNext/>
+      <w:keepLines/>
+      <w:spacing w:before="40" w:after="0"/>
+      <w:outlineLvl w:val="1"/>
+    </w:pPr>
+    <w:rPr>
+      <w:rFonts w:asciiTheme="majorHAnsi" w:eastAsiaTheme="majorEastAsia" w:hAnsiTheme="majorHAnsi" w:cstheme="majorBidi"/>
+      <w:color w:val="2E74B5" w:themeColor="accent1" w:themeShade="BF"/>
+      <w:sz w:val="26"/>
+      <w:szCs w:val="26"/>
+    </w:rPr>
+  </w:style>
   <w:style w:type="character" w:default="1" w:styleId="DefaultParagraphFont">
     <w:name w:val="Default Paragraph Font"/>
     <w:uiPriority w:val="1"/>
@@ -465,6 +637,53 @@
     <w:uiPriority w:val="99"/>
     <w:semiHidden/>
     <w:unhideWhenUsed/>
+  </w:style>
+  <w:style w:type="paragraph" w:styleId="Title">
+    <w:name w:val="Title"/>
+    <w:basedOn w:val="Normal"/>
+    <w:next w:val="Normal"/>
+    <w:link w:val="TitleChar"/>
+    <w:uiPriority w:val="10"/>
+    <w:qFormat/>
+    <w:rsid w:val="00FA2782"/>
+    <w:pPr>
+      <w:spacing w:after="0" w:line="240" w:lineRule="auto"/>
+      <w:contextualSpacing/>
+    </w:pPr>
+    <w:rPr>
+      <w:rFonts w:asciiTheme="majorHAnsi" w:eastAsiaTheme="majorEastAsia" w:hAnsiTheme="majorHAnsi" w:cstheme="majorBidi"/>
+      <w:spacing w:val="-10"/>
+      <w:kern w:val="28"/>
+      <w:sz w:val="56"/>
+      <w:szCs w:val="56"/>
+    </w:rPr>
+  </w:style>
+  <w:style w:type="character" w:customStyle="1" w:styleId="TitleChar">
+    <w:name w:val="Title Char"/>
+    <w:basedOn w:val="DefaultParagraphFont"/>
+    <w:link w:val="Title"/>
+    <w:uiPriority w:val="10"/>
+    <w:rsid w:val="00FA2782"/>
+    <w:rPr>
+      <w:rFonts w:asciiTheme="majorHAnsi" w:eastAsiaTheme="majorEastAsia" w:hAnsiTheme="majorHAnsi" w:cstheme="majorBidi"/>
+      <w:spacing w:val="-10"/>
+      <w:kern w:val="28"/>
+      <w:sz w:val="56"/>
+      <w:szCs w:val="56"/>
+    </w:rPr>
+  </w:style>
+  <w:style w:type="character" w:customStyle="1" w:styleId="Heading2Char">
+    <w:name w:val="Heading 2 Char"/>
+    <w:basedOn w:val="DefaultParagraphFont"/>
+    <w:link w:val="Heading2"/>
+    <w:uiPriority w:val="9"/>
+    <w:rsid w:val="00A123A0"/>
+    <w:rPr>
+      <w:rFonts w:asciiTheme="majorHAnsi" w:eastAsiaTheme="majorEastAsia" w:hAnsiTheme="majorHAnsi" w:cstheme="majorBidi"/>
+      <w:color w:val="2E74B5" w:themeColor="accent1" w:themeShade="BF"/>
+      <w:sz w:val="26"/>
+      <w:szCs w:val="26"/>
+    </w:rPr>
   </w:style>
 </w:styles>
 </file>

--- a/Evaluations of Courses/DICT610.docx
+++ b/Evaluations of Courses/DICT610.docx
@@ -5,81 +5,40 @@
     <w:p>
       <w:pPr>
         <w:pStyle w:val="Title"/>
-        <w:jc w:val="right"/>
-        <w:rPr>
-          <w:rFonts w:ascii="Century Gothic" w:hAnsi="Century Gothic"/>
-          <w:sz w:val="72"/>
-        </w:rPr>
       </w:pPr>
       <w:r>
-        <w:rPr>
-          <w:rFonts w:ascii="Century Gothic" w:hAnsi="Century Gothic"/>
-          <w:sz w:val="72"/>
-        </w:rPr>
         <w:t>DICT610</w:t>
       </w:r>
     </w:p>
     <w:p>
       <w:pPr>
         <w:pStyle w:val="Title"/>
-        <w:jc w:val="right"/>
-        <w:rPr>
-          <w:rFonts w:ascii="Century Gothic" w:hAnsi="Century Gothic"/>
-          <w:sz w:val="72"/>
-        </w:rPr>
       </w:pPr>
       <w:r>
-        <w:rPr>
-          <w:rFonts w:ascii="Century Gothic" w:hAnsi="Century Gothic"/>
-          <w:sz w:val="72"/>
-        </w:rPr>
         <w:t xml:space="preserve">Software Installation </w:t>
       </w:r>
     </w:p>
     <w:p>
       <w:pPr>
         <w:pStyle w:val="Title"/>
-        <w:jc w:val="right"/>
-        <w:rPr>
-          <w:rFonts w:ascii="Century Gothic" w:hAnsi="Century Gothic"/>
-          <w:sz w:val="72"/>
-        </w:rPr>
       </w:pPr>
       <w:r>
-        <w:rPr>
-          <w:rFonts w:ascii="Century Gothic" w:hAnsi="Century Gothic"/>
-          <w:sz w:val="72"/>
-        </w:rPr>
         <w:t>&amp; Testing</w:t>
       </w:r>
     </w:p>
     <w:p>
       <w:pPr>
-        <w:pStyle w:val="Title"/>
-        <w:jc w:val="right"/>
-        <w:rPr>
-          <w:rFonts w:ascii="Century Gothic" w:hAnsi="Century Gothic"/>
-        </w:rPr>
+        <w:pStyle w:val="Subtitle"/>
       </w:pPr>
       <w:r>
-        <w:rPr>
-          <w:rFonts w:ascii="Century Gothic" w:hAnsi="Century Gothic"/>
-        </w:rPr>
         <w:t>COURSE EVALUATIONS FROM</w:t>
       </w:r>
     </w:p>
     <w:p>
       <w:pPr>
-        <w:pStyle w:val="Title"/>
-        <w:jc w:val="right"/>
-        <w:rPr>
-          <w:rFonts w:ascii="Century Gothic" w:hAnsi="Century Gothic"/>
-        </w:rPr>
+        <w:pStyle w:val="Subtitle"/>
       </w:pPr>
       <w:r>
-        <w:rPr>
-          <w:rFonts w:ascii="Century Gothic" w:hAnsi="Century Gothic"/>
-        </w:rPr>
         <w:t>CO-OPERATIVE EDUCATION PROJECT 2016 S1</w:t>
       </w:r>
     </w:p>
@@ -176,13 +135,10 @@
     </w:p>
     <w:p>
       <w:r>
-        <w:t>This course provided a foundation to designing and implementing challenging, multi-faceted systems. This was quiet beneficial to the project as there was not only 6 Distribution points, but a database server, file server, management point, reporting service, and many fall back points. The fundamentals in this course gave a st</w:t>
+        <w:t>This course provided a foundation to designing and implementing challenging, multi-faceted systems. This was quiet beneficial to the project as there was not only 6 Distribution points, but a database server, file server, management point, reporting service, and many fall back points. The fundamentals in this course gave a strong ground work</w:t>
       </w:r>
       <w:bookmarkStart w:id="0" w:name="_GoBack"/>
       <w:bookmarkEnd w:id="0"/>
-      <w:r>
-        <w:t>rong ground work</w:t>
-      </w:r>
     </w:p>
     <w:p/>
     <w:sectPr>
@@ -588,6 +544,10 @@
   <w:style w:type="paragraph" w:default="1" w:styleId="Normal">
     <w:name w:val="Normal"/>
     <w:qFormat/>
+    <w:rsid w:val="0017348F"/>
+    <w:rPr>
+      <w:rFonts w:ascii="Times New Roman" w:hAnsi="Times New Roman" w:cs="Times New Roman"/>
+    </w:rPr>
   </w:style>
   <w:style w:type="paragraph" w:styleId="Heading2">
     <w:name w:val="heading 2"/>
@@ -645,16 +605,17 @@
     <w:link w:val="TitleChar"/>
     <w:uiPriority w:val="10"/>
     <w:qFormat/>
-    <w:rsid w:val="00FA2782"/>
+    <w:rsid w:val="002C736A"/>
     <w:pPr>
       <w:spacing w:after="0" w:line="240" w:lineRule="auto"/>
       <w:contextualSpacing/>
+      <w:jc w:val="right"/>
     </w:pPr>
     <w:rPr>
-      <w:rFonts w:asciiTheme="majorHAnsi" w:eastAsiaTheme="majorEastAsia" w:hAnsiTheme="majorHAnsi" w:cstheme="majorBidi"/>
+      <w:rFonts w:ascii="Century Gothic" w:eastAsiaTheme="majorEastAsia" w:hAnsi="Century Gothic" w:cstheme="majorBidi"/>
       <w:spacing w:val="-10"/>
       <w:kern w:val="28"/>
-      <w:sz w:val="56"/>
+      <w:sz w:val="72"/>
       <w:szCs w:val="56"/>
     </w:rPr>
   </w:style>
@@ -663,12 +624,12 @@
     <w:basedOn w:val="DefaultParagraphFont"/>
     <w:link w:val="Title"/>
     <w:uiPriority w:val="10"/>
-    <w:rsid w:val="00FA2782"/>
+    <w:rsid w:val="002C736A"/>
     <w:rPr>
-      <w:rFonts w:asciiTheme="majorHAnsi" w:eastAsiaTheme="majorEastAsia" w:hAnsiTheme="majorHAnsi" w:cstheme="majorBidi"/>
+      <w:rFonts w:ascii="Century Gothic" w:eastAsiaTheme="majorEastAsia" w:hAnsi="Century Gothic" w:cstheme="majorBidi"/>
       <w:spacing w:val="-10"/>
       <w:kern w:val="28"/>
-      <w:sz w:val="56"/>
+      <w:sz w:val="72"/>
       <w:szCs w:val="56"/>
     </w:rPr>
   </w:style>
@@ -683,6 +644,40 @@
       <w:color w:val="2E74B5" w:themeColor="accent1" w:themeShade="BF"/>
       <w:sz w:val="26"/>
       <w:szCs w:val="26"/>
+    </w:rPr>
+  </w:style>
+  <w:style w:type="paragraph" w:styleId="Subtitle">
+    <w:name w:val="Subtitle"/>
+    <w:basedOn w:val="Normal"/>
+    <w:next w:val="Normal"/>
+    <w:link w:val="SubtitleChar"/>
+    <w:uiPriority w:val="11"/>
+    <w:qFormat/>
+    <w:rsid w:val="002C736A"/>
+    <w:pPr>
+      <w:numPr>
+        <w:ilvl w:val="1"/>
+      </w:numPr>
+      <w:jc w:val="right"/>
+    </w:pPr>
+    <w:rPr>
+      <w:rFonts w:ascii="Century Gothic" w:hAnsi="Century Gothic"/>
+      <w:spacing w:val="15"/>
+      <w:sz w:val="56"/>
+      <w:szCs w:val="56"/>
+    </w:rPr>
+  </w:style>
+  <w:style w:type="character" w:customStyle="1" w:styleId="SubtitleChar">
+    <w:name w:val="Subtitle Char"/>
+    <w:basedOn w:val="DefaultParagraphFont"/>
+    <w:link w:val="Subtitle"/>
+    <w:uiPriority w:val="11"/>
+    <w:rsid w:val="002C736A"/>
+    <w:rPr>
+      <w:rFonts w:ascii="Century Gothic" w:hAnsi="Century Gothic"/>
+      <w:spacing w:val="15"/>
+      <w:sz w:val="56"/>
+      <w:szCs w:val="56"/>
     </w:rPr>
   </w:style>
 </w:styles>

--- a/Evaluations of Courses/DICT610.docx
+++ b/Evaluations of Courses/DICT610.docx
@@ -7,68 +7,281 @@
         <w:pStyle w:val="Title"/>
       </w:pPr>
       <w:r>
-        <w:t>DICT610</w:t>
+        <mc:AlternateContent>
+          <mc:Choice Requires="wps">
+            <w:drawing>
+              <wp:anchor distT="0" distB="0" distL="114300" distR="114300" simplePos="0" relativeHeight="251663360" behindDoc="0" locked="0" layoutInCell="1" allowOverlap="1" wp14:anchorId="4D5DC606" wp14:editId="2182BE48">
+                <wp:simplePos x="0" y="0"/>
+                <wp:positionH relativeFrom="column">
+                  <wp:posOffset>895350</wp:posOffset>
+                </wp:positionH>
+                <wp:positionV relativeFrom="paragraph">
+                  <wp:posOffset>2059305</wp:posOffset>
+                </wp:positionV>
+                <wp:extent cx="4467225" cy="9525"/>
+                <wp:effectExtent l="0" t="0" r="28575" b="28575"/>
+                <wp:wrapNone/>
+                <wp:docPr id="4" name="Straight Connector 4"/>
+                <wp:cNvGraphicFramePr/>
+                <a:graphic xmlns:a="http://schemas.openxmlformats.org/drawingml/2006/main">
+                  <a:graphicData uri="http://schemas.microsoft.com/office/word/2010/wordprocessingShape">
+                    <wps:wsp>
+                      <wps:cNvCnPr/>
+                      <wps:spPr>
+                        <a:xfrm flipH="1" flipV="1">
+                          <a:off x="0" y="0"/>
+                          <a:ext cx="4467225" cy="9525"/>
+                        </a:xfrm>
+                        <a:prstGeom prst="line">
+                          <a:avLst/>
+                        </a:prstGeom>
+                        <a:ln>
+                          <a:solidFill>
+                            <a:schemeClr val="tx1"/>
+                          </a:solidFill>
+                        </a:ln>
+                      </wps:spPr>
+                      <wps:style>
+                        <a:lnRef idx="1">
+                          <a:schemeClr val="accent1"/>
+                        </a:lnRef>
+                        <a:fillRef idx="0">
+                          <a:schemeClr val="accent1"/>
+                        </a:fillRef>
+                        <a:effectRef idx="0">
+                          <a:schemeClr val="accent1"/>
+                        </a:effectRef>
+                        <a:fontRef idx="minor">
+                          <a:schemeClr val="tx1"/>
+                        </a:fontRef>
+                      </wps:style>
+                      <wps:bodyPr/>
+                    </wps:wsp>
+                  </a:graphicData>
+                </a:graphic>
+                <wp14:sizeRelH relativeFrom="page">
+                  <wp14:pctWidth>0</wp14:pctWidth>
+                </wp14:sizeRelH>
+                <wp14:sizeRelV relativeFrom="page">
+                  <wp14:pctHeight>0</wp14:pctHeight>
+                </wp14:sizeRelV>
+              </wp:anchor>
+            </w:drawing>
+          </mc:Choice>
+          <mc:Fallback>
+            <w:pict>
+              <v:line w14:anchorId="764B8D6F" id="Straight Connector 4" o:spid="_x0000_s1026" style="position:absolute;flip:x y;z-index:251663360;visibility:visible;mso-wrap-style:square;mso-width-percent:0;mso-height-percent:0;mso-wrap-distance-left:9pt;mso-wrap-distance-top:0;mso-wrap-distance-right:9pt;mso-wrap-distance-bottom:0;mso-position-horizontal:absolute;mso-position-horizontal-relative:text;mso-position-vertical:absolute;mso-position-vertical-relative:text;mso-width-percent:0;mso-height-percent:0;mso-width-relative:page;mso-height-relative:page" from="70.5pt,162.15pt" to="422.25pt,162.9pt" o:gfxdata="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" strokecolor="black [3213]" strokeweight=".5pt">
+                <v:stroke joinstyle="miter"/>
+              </v:line>
+            </w:pict>
+          </mc:Fallback>
+        </mc:AlternateContent>
       </w:r>
-    </w:p>
-    <w:p>
-      <w:pPr>
-        <w:pStyle w:val="Title"/>
-      </w:pPr>
       <w:r>
-        <w:t xml:space="preserve">Software Installation </w:t>
+        <mc:AlternateContent>
+          <mc:Choice Requires="wps">
+            <w:drawing>
+              <wp:anchor distT="45720" distB="45720" distL="114300" distR="114300" simplePos="0" relativeHeight="251661312" behindDoc="0" locked="0" layoutInCell="1" allowOverlap="1" wp14:anchorId="59A5E914" wp14:editId="4CEB8F6A">
+                <wp:simplePos x="0" y="0"/>
+                <wp:positionH relativeFrom="column">
+                  <wp:posOffset>0</wp:posOffset>
+                </wp:positionH>
+                <wp:positionV relativeFrom="paragraph">
+                  <wp:posOffset>46990</wp:posOffset>
+                </wp:positionV>
+                <wp:extent cx="5486400" cy="4520565"/>
+                <wp:effectExtent l="0" t="0" r="19050" b="22860"/>
+                <wp:wrapSquare wrapText="bothSides"/>
+                <wp:docPr id="217" name="Text Box 217"/>
+                <wp:cNvGraphicFramePr>
+                  <a:graphicFrameLocks xmlns:a="http://schemas.openxmlformats.org/drawingml/2006/main"/>
+                </wp:cNvGraphicFramePr>
+                <a:graphic xmlns:a="http://schemas.openxmlformats.org/drawingml/2006/main">
+                  <a:graphicData uri="http://schemas.microsoft.com/office/word/2010/wordprocessingShape">
+                    <wps:wsp>
+                      <wps:cNvSpPr txBox="1">
+                        <a:spLocks noChangeArrowheads="1"/>
+                      </wps:cNvSpPr>
+                      <wps:spPr bwMode="auto">
+                        <a:xfrm>
+                          <a:off x="0" y="0"/>
+                          <a:ext cx="5486400" cy="4631055"/>
+                        </a:xfrm>
+                        <a:prstGeom prst="rect">
+                          <a:avLst/>
+                        </a:prstGeom>
+                        <a:solidFill>
+                          <a:srgbClr val="FFFFFF"/>
+                        </a:solidFill>
+                        <a:ln w="9525">
+                          <a:solidFill>
+                            <a:schemeClr val="bg1"/>
+                          </a:solidFill>
+                          <a:miter lim="800000"/>
+                          <a:headEnd/>
+                          <a:tailEnd/>
+                        </a:ln>
+                      </wps:spPr>
+                      <wps:txbx>
+                        <w:txbxContent>
+                          <w:p>
+                            <w:pPr>
+                              <w:pStyle w:val="Title"/>
+                            </w:pPr>
+                            <w:r>
+                              <w:t>DICT610</w:t>
+                            </w:r>
+                          </w:p>
+                          <w:p>
+                            <w:pPr>
+                              <w:pStyle w:val="Title"/>
+                            </w:pPr>
+                            <w:r>
+                              <w:t xml:space="preserve">Software Installation </w:t>
+                            </w:r>
+                          </w:p>
+                          <w:p>
+                            <w:pPr>
+                              <w:pStyle w:val="Title"/>
+                            </w:pPr>
+                            <w:r>
+                              <w:t>&amp; Testing</w:t>
+                            </w:r>
+                          </w:p>
+                          <w:p>
+                            <w:pPr>
+                              <w:pStyle w:val="Subtitle"/>
+                            </w:pPr>
+                          </w:p>
+                          <w:p>
+                            <w:pPr>
+                              <w:pStyle w:val="Subtitle"/>
+                            </w:pPr>
+                            <w:r>
+                              <w:t>COURSE EVALUATIONS FROM</w:t>
+                            </w:r>
+                          </w:p>
+                          <w:p>
+                            <w:pPr>
+                              <w:pStyle w:val="Subtitle"/>
+                            </w:pPr>
+                            <w:r>
+                              <w:t>CO-OPERATIVE EDUCATION PROJECT 2016 S1</w:t>
+                            </w:r>
+                          </w:p>
+                          <w:p>
+                            <w:pPr>
+                              <w:pStyle w:val="Heading2Char"/>
+                            </w:pPr>
+                          </w:p>
+                          <w:p>
+                            <w:pPr>
+                              <w:pStyle w:val="Subtitle"/>
+                            </w:pPr>
+                          </w:p>
+                        </w:txbxContent>
+                      </wps:txbx>
+                      <wps:bodyPr rot="0" vert="horz" wrap="square" lIns="91440" tIns="45720" rIns="91440" bIns="45720" anchor="t" anchorCtr="0">
+                        <a:spAutoFit/>
+                      </wps:bodyPr>
+                    </wps:wsp>
+                  </a:graphicData>
+                </a:graphic>
+                <wp14:sizeRelH relativeFrom="margin">
+                  <wp14:pctWidth>0</wp14:pctWidth>
+                </wp14:sizeRelH>
+                <wp14:sizeRelV relativeFrom="margin">
+                  <wp14:pctHeight>20000</wp14:pctHeight>
+                </wp14:sizeRelV>
+              </wp:anchor>
+            </w:drawing>
+          </mc:Choice>
+          <mc:Fallback>
+            <w:pict>
+              <v:shapetype w14:anchorId="59A5E914" id="_x0000_t202" coordsize="21600,21600" o:spt="202" path="m,l,21600r21600,l21600,xe">
+                <v:stroke joinstyle="miter"/>
+                <v:path gradientshapeok="t" o:connecttype="rect"/>
+              </v:shapetype>
+              <v:shape id="Text Box 217" o:spid="_x0000_s1026" type="#_x0000_t202" style="position:absolute;left:0;text-align:left;margin-left:0;margin-top:3.7pt;width:6in;height:355.95pt;z-index:251661312;visibility:visible;mso-wrap-style:square;mso-width-percent:0;mso-height-percent:200;mso-wrap-distance-left:9pt;mso-wrap-distance-top:3.6pt;mso-wrap-distance-right:9pt;mso-wrap-distance-bottom:3.6pt;mso-position-horizontal:absolute;mso-position-horizontal-relative:text;mso-position-vertical:absolute;mso-position-vertical-relative:text;mso-width-percent:0;mso-height-percent:200;mso-width-relative:margin;mso-height-relative:margin;v-text-anchor:top" o:gfxdata="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" strokecolor="white [3212]">
+                <v:textbox style="mso-fit-shape-to-text:t">
+                  <w:txbxContent>
+                    <w:p>
+                      <w:pPr>
+                        <w:pStyle w:val="Title"/>
+                      </w:pPr>
+                      <w:r>
+                        <w:t>DICT610</w:t>
+                      </w:r>
+                    </w:p>
+                    <w:p>
+                      <w:pPr>
+                        <w:pStyle w:val="Title"/>
+                      </w:pPr>
+                      <w:r>
+                        <w:t xml:space="preserve">Software Installation </w:t>
+                      </w:r>
+                    </w:p>
+                    <w:p>
+                      <w:pPr>
+                        <w:pStyle w:val="Title"/>
+                      </w:pPr>
+                      <w:r>
+                        <w:t>&amp; Testing</w:t>
+                      </w:r>
+                    </w:p>
+                    <w:p>
+                      <w:pPr>
+                        <w:pStyle w:val="Subtitle"/>
+                      </w:pPr>
+                    </w:p>
+                    <w:p>
+                      <w:pPr>
+                        <w:pStyle w:val="Subtitle"/>
+                      </w:pPr>
+                      <w:r>
+                        <w:t>COURSE EVALUATIONS FROM</w:t>
+                      </w:r>
+                    </w:p>
+                    <w:p>
+                      <w:pPr>
+                        <w:pStyle w:val="Subtitle"/>
+                      </w:pPr>
+                      <w:r>
+                        <w:t>CO-OPERATIVE EDUCATION PROJECT 2016 S1</w:t>
+                      </w:r>
+                    </w:p>
+                    <w:p>
+                      <w:pPr>
+                        <w:pStyle w:val="Heading2Char"/>
+                      </w:pPr>
+                    </w:p>
+                    <w:p>
+                      <w:pPr>
+                        <w:pStyle w:val="Subtitle"/>
+                      </w:pPr>
+                    </w:p>
+                  </w:txbxContent>
+                </v:textbox>
+                <w10:wrap type="square"/>
+              </v:shape>
+            </w:pict>
+          </mc:Fallback>
+        </mc:AlternateContent>
       </w:r>
-    </w:p>
-    <w:p>
-      <w:pPr>
-        <w:pStyle w:val="Title"/>
-      </w:pPr>
       <w:r>
-        <w:t>&amp; Testing</w:t>
-      </w:r>
-    </w:p>
-    <w:p>
-      <w:pPr>
-        <w:pStyle w:val="Subtitle"/>
-      </w:pPr>
-      <w:r>
-        <w:t>COURSE EVALUATIONS FROM</w:t>
-      </w:r>
-    </w:p>
-    <w:p>
-      <w:pPr>
-        <w:pStyle w:val="Subtitle"/>
-      </w:pPr>
-      <w:r>
-        <w:t>CO-OPERATIVE EDUCATION PROJECT 2016 S1</w:t>
-      </w:r>
-    </w:p>
-    <w:p>
-      <w:pPr>
-        <w:rPr>
-          <w:rFonts w:eastAsiaTheme="majorEastAsia" w:cstheme="majorBidi"/>
-          <w:spacing w:val="-10"/>
-          <w:kern w:val="28"/>
-          <w:sz w:val="56"/>
-          <w:szCs w:val="56"/>
-        </w:rPr>
-      </w:pPr>
-      <w:r>
-        <w:rPr>
-          <w:noProof/>
-        </w:rPr>
         <w:drawing>
-          <wp:anchor distT="0" distB="0" distL="114300" distR="114300" simplePos="0" relativeHeight="251659264" behindDoc="0" locked="0" layoutInCell="1" allowOverlap="1">
+          <wp:anchor distT="0" distB="0" distL="114300" distR="114300" simplePos="0" relativeHeight="251662336" behindDoc="0" locked="0" layoutInCell="1" allowOverlap="1" wp14:anchorId="03E9A59C" wp14:editId="35830BD1">
             <wp:simplePos x="0" y="0"/>
             <wp:positionH relativeFrom="column">
-              <wp:posOffset>3924300</wp:posOffset>
+              <wp:posOffset>0</wp:posOffset>
             </wp:positionH>
             <wp:positionV relativeFrom="paragraph">
-              <wp:posOffset>5707380</wp:posOffset>
+              <wp:posOffset>7488555</wp:posOffset>
             </wp:positionV>
-            <wp:extent cx="1800225" cy="714375"/>
-            <wp:effectExtent l="0" t="0" r="9525" b="9525"/>
+            <wp:extent cx="800100" cy="1371600"/>
+            <wp:effectExtent l="0" t="0" r="0" b="0"/>
             <wp:wrapSquare wrapText="bothSides"/>
-            <wp:docPr id="1" name="Picture 1" descr="unnamed"/>
+            <wp:docPr id="2" name="Picture 2"/>
             <wp:cNvGraphicFramePr>
               <a:graphicFrameLocks xmlns:a="http://schemas.openxmlformats.org/drawingml/2006/main" noChangeAspect="1"/>
             </wp:cNvGraphicFramePr>
@@ -76,7 +289,7 @@
               <a:graphicData uri="http://schemas.openxmlformats.org/drawingml/2006/picture">
                 <pic:pic xmlns:pic="http://schemas.openxmlformats.org/drawingml/2006/picture">
                   <pic:nvPicPr>
-                    <pic:cNvPr id="0" name="Picture 1" descr="unnamed"/>
+                    <pic:cNvPr id="0" name="Picture 2"/>
                     <pic:cNvPicPr>
                       <a:picLocks noChangeAspect="1" noChangeArrowheads="1"/>
                     </pic:cNvPicPr>
@@ -89,7 +302,6 @@
                         </a:ext>
                       </a:extLst>
                     </a:blip>
-                    <a:srcRect/>
                     <a:stretch>
                       <a:fillRect/>
                     </a:stretch>
@@ -97,7 +309,7 @@
                   <pic:spPr bwMode="auto">
                     <a:xfrm>
                       <a:off x="0" y="0"/>
-                      <a:ext cx="1800225" cy="714375"/>
+                      <a:ext cx="800100" cy="1371600"/>
                     </a:xfrm>
                     <a:prstGeom prst="rect">
                       <a:avLst/>
@@ -116,6 +328,17 @@
           </wp:anchor>
         </w:drawing>
       </w:r>
+    </w:p>
+    <w:p>
+      <w:pPr>
+        <w:rPr>
+          <w:rFonts w:eastAsiaTheme="majorEastAsia" w:cstheme="majorBidi"/>
+          <w:spacing w:val="-10"/>
+          <w:kern w:val="28"/>
+          <w:sz w:val="56"/>
+          <w:szCs w:val="56"/>
+        </w:rPr>
+      </w:pPr>
       <w:r>
         <w:br w:type="page"/>
       </w:r>
@@ -137,10 +360,36 @@
       <w:r>
         <w:t>This course provided a foundation to designing and implementing challenging, multi-faceted systems. This was quiet beneficial to the project as there was not only 6 Distribution points, but a database server, file server, management point, reporting service, and many fall back points. The fundamentals in this course gave a strong ground work</w:t>
       </w:r>
+    </w:p>
+    <w:p>
+      <w:pPr>
+        <w:rPr>
+          <w:rFonts w:asciiTheme="majorHAnsi" w:eastAsiaTheme="majorEastAsia" w:hAnsiTheme="majorHAnsi" w:cstheme="majorBidi"/>
+          <w:color w:val="2E74B5" w:themeColor="accent1" w:themeShade="BF"/>
+          <w:sz w:val="40"/>
+          <w:szCs w:val="26"/>
+        </w:rPr>
+      </w:pPr>
+      <w:r>
+        <w:br w:type="page"/>
+      </w:r>
+    </w:p>
+    <w:p>
+      <w:pPr>
+        <w:pStyle w:val="Heading2"/>
+      </w:pPr>
       <w:bookmarkStart w:id="0" w:name="_GoBack"/>
       <w:bookmarkEnd w:id="0"/>
+      <w:r>
+        <w:lastRenderedPageBreak/>
+        <w:t>Recommendations</w:t>
+      </w:r>
     </w:p>
-    <w:p/>
+    <w:p>
+      <w:r>
+        <w:t>No recommendations for this course.</w:t>
+      </w:r>
+    </w:p>
     <w:sectPr>
       <w:pgSz w:w="11906" w:h="16838"/>
       <w:pgMar w:top="1440" w:right="1440" w:bottom="1440" w:left="1440" w:header="708" w:footer="708" w:gutter="0"/>
@@ -557,7 +806,7 @@
     <w:uiPriority w:val="9"/>
     <w:unhideWhenUsed/>
     <w:qFormat/>
-    <w:rsid w:val="00A123A0"/>
+    <w:rsid w:val="00365829"/>
     <w:pPr>
       <w:keepNext/>
       <w:keepLines/>
@@ -567,7 +816,7 @@
     <w:rPr>
       <w:rFonts w:asciiTheme="majorHAnsi" w:eastAsiaTheme="majorEastAsia" w:hAnsiTheme="majorHAnsi" w:cstheme="majorBidi"/>
       <w:color w:val="2E74B5" w:themeColor="accent1" w:themeShade="BF"/>
-      <w:sz w:val="26"/>
+      <w:sz w:val="40"/>
       <w:szCs w:val="26"/>
     </w:rPr>
   </w:style>
@@ -638,11 +887,11 @@
     <w:basedOn w:val="DefaultParagraphFont"/>
     <w:link w:val="Heading2"/>
     <w:uiPriority w:val="9"/>
-    <w:rsid w:val="00A123A0"/>
+    <w:rsid w:val="00365829"/>
     <w:rPr>
       <w:rFonts w:asciiTheme="majorHAnsi" w:eastAsiaTheme="majorEastAsia" w:hAnsiTheme="majorHAnsi" w:cstheme="majorBidi"/>
       <w:color w:val="2E74B5" w:themeColor="accent1" w:themeShade="BF"/>
-      <w:sz w:val="26"/>
+      <w:sz w:val="40"/>
       <w:szCs w:val="26"/>
     </w:rPr>
   </w:style>

--- a/Evaluations of Courses/DICT610.docx
+++ b/Evaluations of Courses/DICT610.docx
@@ -7,6 +7,9 @@
         <w:pStyle w:val="Title"/>
       </w:pPr>
       <w:r>
+        <w:rPr>
+          <w:noProof/>
+        </w:rPr>
         <mc:AlternateContent>
           <mc:Choice Requires="wps">
             <w:drawing>
@@ -78,6 +81,9 @@
         </mc:AlternateContent>
       </w:r>
       <w:r>
+        <w:rPr>
+          <w:noProof/>
+        </w:rPr>
         <mc:AlternateContent>
           <mc:Choice Requires="wps">
             <w:drawing>
@@ -158,7 +164,7 @@
                               <w:pStyle w:val="Subtitle"/>
                             </w:pPr>
                             <w:r>
-                              <w:t>COURSE EVALUATIONS FROM</w:t>
+                              <w:t>Course evaluations from</w:t>
                             </w:r>
                           </w:p>
                           <w:p>
@@ -166,14 +172,13 @@
                               <w:pStyle w:val="Subtitle"/>
                             </w:pPr>
                             <w:r>
-                              <w:t>CO-OPERATIVE EDUCATION PROJECT 2016 S1</w:t>
+                              <w:t>Co-operative Education P</w:t>
+                            </w:r>
+                            <w:r>
+                              <w:t>roject 2016 s1</w:t>
                             </w:r>
                           </w:p>
-                          <w:p>
-                            <w:pPr>
-                              <w:pStyle w:val="Heading2Char"/>
-                            </w:pPr>
-                          </w:p>
+                          <w:p/>
                           <w:p>
                             <w:pPr>
                               <w:pStyle w:val="Subtitle"/>
@@ -239,7 +244,7 @@
                         <w:pStyle w:val="Subtitle"/>
                       </w:pPr>
                       <w:r>
-                        <w:t>COURSE EVALUATIONS FROM</w:t>
+                        <w:t>Course evaluations from</w:t>
                       </w:r>
                     </w:p>
                     <w:p>
@@ -247,14 +252,13 @@
                         <w:pStyle w:val="Subtitle"/>
                       </w:pPr>
                       <w:r>
-                        <w:t>CO-OPERATIVE EDUCATION PROJECT 2016 S1</w:t>
+                        <w:t>Co-operative Education P</w:t>
+                      </w:r>
+                      <w:r>
+                        <w:t>roject 2016 s1</w:t>
                       </w:r>
                     </w:p>
-                    <w:p>
-                      <w:pPr>
-                        <w:pStyle w:val="Heading2Char"/>
-                      </w:pPr>
-                    </w:p>
+                    <w:p/>
                     <w:p>
                       <w:pPr>
                         <w:pStyle w:val="Subtitle"/>
@@ -269,6 +273,9 @@
         </mc:AlternateContent>
       </w:r>
       <w:r>
+        <w:rPr>
+          <w:noProof/>
+        </w:rPr>
         <w:drawing>
           <wp:anchor distT="0" distB="0" distL="114300" distR="114300" simplePos="0" relativeHeight="251662336" behindDoc="0" locked="0" layoutInCell="1" allowOverlap="1" wp14:anchorId="03E9A59C" wp14:editId="35830BD1">
             <wp:simplePos x="0" y="0"/>
@@ -295,7 +302,7 @@
                     </pic:cNvPicPr>
                   </pic:nvPicPr>
                   <pic:blipFill>
-                    <a:blip r:embed="rId4">
+                    <a:blip r:embed="rId6">
                       <a:extLst>
                         <a:ext uri="{28A0092B-C50C-407E-A947-70E740481C1C}">
                           <a14:useLocalDpi xmlns:a14="http://schemas.microsoft.com/office/drawing/2010/main" val="0"/>
@@ -347,57 +354,254 @@
       <w:pPr>
         <w:pStyle w:val="Heading2"/>
       </w:pPr>
+      <w:r>
+        <w:lastRenderedPageBreak/>
+        <w:t>In</w:t>
+      </w:r>
+      <w:r>
+        <w:t>troduction</w:t>
+      </w:r>
     </w:p>
+    <w:p>
+      <w:r>
+        <w:t xml:space="preserve">When students of the Co-operative education project were submitting their final report they were asked to analyse their previous courses with what they had learned and in relation to their project. Here we have statements the students have made about what is good about DICT610. </w:t>
+      </w:r>
+    </w:p>
+    <w:p/>
     <w:p>
       <w:pPr>
         <w:pStyle w:val="Heading2"/>
       </w:pPr>
       <w:r>
-        <w:t>What is good about this course</w:t>
+        <w:t xml:space="preserve">What </w:t>
+      </w:r>
+      <w:r>
+        <w:t>student</w:t>
+      </w:r>
+      <w:r>
+        <w:t>s</w:t>
+      </w:r>
+      <w:r>
+        <w:t xml:space="preserve"> think </w:t>
+      </w:r>
+      <w:r>
+        <w:t>is good about this course</w:t>
       </w:r>
     </w:p>
     <w:p>
       <w:r>
-        <w:t>This course provided a foundation to designing and implementing challenging, multi-faceted systems. This was quiet beneficial to the project as there was not only 6 Distribution points, but a database server, file server, management point, reporting service, and many fall back points. The fundamentals in this course gave a strong ground work</w:t>
-      </w:r>
-    </w:p>
-    <w:p>
-      <w:pPr>
-        <w:rPr>
-          <w:rFonts w:asciiTheme="majorHAnsi" w:eastAsiaTheme="majorEastAsia" w:hAnsiTheme="majorHAnsi" w:cstheme="majorBidi"/>
-          <w:color w:val="2E74B5" w:themeColor="accent1" w:themeShade="BF"/>
-          <w:sz w:val="40"/>
-          <w:szCs w:val="26"/>
-        </w:rPr>
-      </w:pPr>
-      <w:r>
-        <w:br w:type="page"/>
-      </w:r>
-    </w:p>
-    <w:p>
-      <w:pPr>
-        <w:pStyle w:val="Heading2"/>
-      </w:pPr>
+        <w:t>This course provided a foundation to designing and implementing challenging, multi-faceted systems. This was quiet beneficial to the project as there was not only 6 Distribution points, but a database server, file server, management point,</w:t>
+      </w:r>
       <w:bookmarkStart w:id="0" w:name="_GoBack"/>
       <w:bookmarkEnd w:id="0"/>
       <w:r>
-        <w:lastRenderedPageBreak/>
-        <w:t>Recommendations</w:t>
-      </w:r>
-    </w:p>
-    <w:p>
-      <w:r>
-        <w:t>No recommendations for this course.</w:t>
+        <w:t xml:space="preserve"> reporting service, and many fall back points. The fundamentals in this course gave a strong ground work</w:t>
       </w:r>
     </w:p>
     <w:sectPr>
+      <w:headerReference w:type="even" r:id="rId7"/>
+      <w:headerReference w:type="default" r:id="rId8"/>
+      <w:footerReference w:type="even" r:id="rId9"/>
+      <w:footerReference w:type="default" r:id="rId10"/>
+      <w:headerReference w:type="first" r:id="rId11"/>
+      <w:footerReference w:type="first" r:id="rId12"/>
       <w:pgSz w:w="11906" w:h="16838"/>
-      <w:pgMar w:top="1440" w:right="1440" w:bottom="1440" w:left="1440" w:header="708" w:footer="708" w:gutter="0"/>
+      <w:pgMar w:top="567" w:right="1440" w:bottom="1440" w:left="1440" w:header="708" w:footer="178" w:gutter="0"/>
       <w:cols w:space="708"/>
+      <w:titlePg/>
       <w:docGrid w:linePitch="360"/>
     </w:sectPr>
   </w:body>
 </w:document>
+</file>
+
+<file path=word/endnotes.xml><?xml version="1.0" encoding="utf-8"?>
+<w:endnotes xmlns:wpc="http://schemas.microsoft.com/office/word/2010/wordprocessingCanvas" xmlns:mc="http://schemas.openxmlformats.org/markup-compatibility/2006" xmlns:o="urn:schemas-microsoft-com:office:office" xmlns:r="http://schemas.openxmlformats.org/officeDocument/2006/relationships" xmlns:m="http://schemas.openxmlformats.org/officeDocument/2006/math" xmlns:v="urn:schemas-microsoft-com:vml" xmlns:wp14="http://schemas.microsoft.com/office/word/2010/wordprocessingDrawing" xmlns:wp="http://schemas.openxmlformats.org/drawingml/2006/wordprocessingDrawing" xmlns:w10="urn:schemas-microsoft-com:office:word" xmlns:w="http://schemas.openxmlformats.org/wordprocessingml/2006/main" xmlns:w14="http://schemas.microsoft.com/office/word/2010/wordml" xmlns:w15="http://schemas.microsoft.com/office/word/2012/wordml" xmlns:wpg="http://schemas.microsoft.com/office/word/2010/wordprocessingGroup" xmlns:wpi="http://schemas.microsoft.com/office/word/2010/wordprocessingInk" xmlns:wne="http://schemas.microsoft.com/office/word/2006/wordml" xmlns:wps="http://schemas.microsoft.com/office/word/2010/wordprocessingShape" mc:Ignorable="w14 w15 wp14">
+  <w:endnote w:type="separator" w:id="-1">
+    <w:p>
+      <w:pPr>
+        <w:spacing w:after="0" w:line="240" w:lineRule="auto"/>
+      </w:pPr>
+      <w:r>
+        <w:separator/>
+      </w:r>
+    </w:p>
+  </w:endnote>
+  <w:endnote w:type="continuationSeparator" w:id="0">
+    <w:p>
+      <w:pPr>
+        <w:spacing w:after="0" w:line="240" w:lineRule="auto"/>
+      </w:pPr>
+      <w:r>
+        <w:continuationSeparator/>
+      </w:r>
+    </w:p>
+  </w:endnote>
+</w:endnotes>
+</file>
+
+<file path=word/footer1.xml><?xml version="1.0" encoding="utf-8"?>
+<w:ftr xmlns:wpc="http://schemas.microsoft.com/office/word/2010/wordprocessingCanvas" xmlns:mc="http://schemas.openxmlformats.org/markup-compatibility/2006" xmlns:o="urn:schemas-microsoft-com:office:office" xmlns:r="http://schemas.openxmlformats.org/officeDocument/2006/relationships" xmlns:m="http://schemas.openxmlformats.org/officeDocument/2006/math" xmlns:v="urn:schemas-microsoft-com:vml" xmlns:wp14="http://schemas.microsoft.com/office/word/2010/wordprocessingDrawing" xmlns:wp="http://schemas.openxmlformats.org/drawingml/2006/wordprocessingDrawing" xmlns:w10="urn:schemas-microsoft-com:office:word" xmlns:w="http://schemas.openxmlformats.org/wordprocessingml/2006/main" xmlns:w14="http://schemas.microsoft.com/office/word/2010/wordml" xmlns:w15="http://schemas.microsoft.com/office/word/2012/wordml" xmlns:wpg="http://schemas.microsoft.com/office/word/2010/wordprocessingGroup" xmlns:wpi="http://schemas.microsoft.com/office/word/2010/wordprocessingInk" xmlns:wne="http://schemas.microsoft.com/office/word/2006/wordml" xmlns:wps="http://schemas.microsoft.com/office/word/2010/wordprocessingShape" mc:Ignorable="w14 w15 wp14">
+  <w:p>
+    <w:pPr>
+      <w:pStyle w:val="Footer"/>
+    </w:pPr>
+  </w:p>
+</w:ftr>
+</file>
+
+<file path=word/footer2.xml><?xml version="1.0" encoding="utf-8"?>
+<w:ftr xmlns:wpc="http://schemas.microsoft.com/office/word/2010/wordprocessingCanvas" xmlns:mc="http://schemas.openxmlformats.org/markup-compatibility/2006" xmlns:o="urn:schemas-microsoft-com:office:office" xmlns:r="http://schemas.openxmlformats.org/officeDocument/2006/relationships" xmlns:m="http://schemas.openxmlformats.org/officeDocument/2006/math" xmlns:v="urn:schemas-microsoft-com:vml" xmlns:wp14="http://schemas.microsoft.com/office/word/2010/wordprocessingDrawing" xmlns:wp="http://schemas.openxmlformats.org/drawingml/2006/wordprocessingDrawing" xmlns:w10="urn:schemas-microsoft-com:office:word" xmlns:w="http://schemas.openxmlformats.org/wordprocessingml/2006/main" xmlns:w14="http://schemas.microsoft.com/office/word/2010/wordml" xmlns:w15="http://schemas.microsoft.com/office/word/2012/wordml" xmlns:wpg="http://schemas.microsoft.com/office/word/2010/wordprocessingGroup" xmlns:wpi="http://schemas.microsoft.com/office/word/2010/wordprocessingInk" xmlns:wne="http://schemas.microsoft.com/office/word/2006/wordml" xmlns:wps="http://schemas.microsoft.com/office/word/2010/wordprocessingShape" mc:Ignorable="w14 w15 wp14">
+  <w:p>
+    <w:pPr>
+      <w:pStyle w:val="Footer"/>
+      <w:pBdr>
+        <w:top w:val="single" w:sz="4" w:space="1" w:color="auto"/>
+      </w:pBdr>
+      <w:rPr>
+        <w:rFonts w:asciiTheme="minorHAnsi" w:hAnsiTheme="minorHAnsi"/>
+        <w:i/>
+      </w:rPr>
+    </w:pPr>
+    <w:r>
+      <w:rPr>
+        <w:rFonts w:asciiTheme="minorHAnsi" w:hAnsiTheme="minorHAnsi"/>
+        <w:i/>
+        <w:sz w:val="16"/>
+      </w:rPr>
+      <w:t>©CPIT Department of Computing July 2016</w:t>
+    </w:r>
+    <w:r>
+      <w:rPr>
+        <w:rFonts w:asciiTheme="minorHAnsi" w:hAnsiTheme="minorHAnsi"/>
+        <w:i/>
+        <w:sz w:val="16"/>
+      </w:rPr>
+      <w:tab/>
+    </w:r>
+    <w:r>
+      <w:rPr>
+        <w:rFonts w:asciiTheme="minorHAnsi" w:hAnsiTheme="minorHAnsi"/>
+        <w:i/>
+        <w:sz w:val="16"/>
+      </w:rPr>
+      <w:tab/>
+      <w:t xml:space="preserve">Page </w:t>
+    </w:r>
+    <w:r>
+      <w:rPr>
+        <w:rFonts w:asciiTheme="minorHAnsi" w:hAnsiTheme="minorHAnsi"/>
+        <w:i/>
+        <w:sz w:val="16"/>
+      </w:rPr>
+      <w:fldChar w:fldCharType="begin"/>
+    </w:r>
+    <w:r>
+      <w:rPr>
+        <w:rFonts w:asciiTheme="minorHAnsi" w:hAnsiTheme="minorHAnsi"/>
+        <w:i/>
+        <w:sz w:val="16"/>
+      </w:rPr>
+      <w:instrText xml:space="preserve"> PAGE   \* MERGEFORMAT </w:instrText>
+    </w:r>
+    <w:r>
+      <w:rPr>
+        <w:rFonts w:asciiTheme="minorHAnsi" w:hAnsiTheme="minorHAnsi"/>
+        <w:i/>
+        <w:sz w:val="16"/>
+      </w:rPr>
+      <w:fldChar w:fldCharType="separate"/>
+    </w:r>
+    <w:r>
+      <w:rPr>
+        <w:rFonts w:asciiTheme="minorHAnsi" w:hAnsiTheme="minorHAnsi"/>
+        <w:i/>
+        <w:noProof/>
+        <w:sz w:val="16"/>
+      </w:rPr>
+      <w:t>2</w:t>
+    </w:r>
+    <w:r>
+      <w:rPr>
+        <w:rFonts w:asciiTheme="minorHAnsi" w:hAnsiTheme="minorHAnsi"/>
+        <w:i/>
+        <w:noProof/>
+        <w:sz w:val="16"/>
+      </w:rPr>
+      <w:fldChar w:fldCharType="end"/>
+    </w:r>
+  </w:p>
+  <w:p>
+    <w:pPr>
+      <w:pStyle w:val="Footer"/>
+    </w:pPr>
+  </w:p>
+</w:ftr>
+</file>
+
+<file path=word/footer3.xml><?xml version="1.0" encoding="utf-8"?>
+<w:ftr xmlns:wpc="http://schemas.microsoft.com/office/word/2010/wordprocessingCanvas" xmlns:mc="http://schemas.openxmlformats.org/markup-compatibility/2006" xmlns:o="urn:schemas-microsoft-com:office:office" xmlns:r="http://schemas.openxmlformats.org/officeDocument/2006/relationships" xmlns:m="http://schemas.openxmlformats.org/officeDocument/2006/math" xmlns:v="urn:schemas-microsoft-com:vml" xmlns:wp14="http://schemas.microsoft.com/office/word/2010/wordprocessingDrawing" xmlns:wp="http://schemas.openxmlformats.org/drawingml/2006/wordprocessingDrawing" xmlns:w10="urn:schemas-microsoft-com:office:word" xmlns:w="http://schemas.openxmlformats.org/wordprocessingml/2006/main" xmlns:w14="http://schemas.microsoft.com/office/word/2010/wordml" xmlns:w15="http://schemas.microsoft.com/office/word/2012/wordml" xmlns:wpg="http://schemas.microsoft.com/office/word/2010/wordprocessingGroup" xmlns:wpi="http://schemas.microsoft.com/office/word/2010/wordprocessingInk" xmlns:wne="http://schemas.microsoft.com/office/word/2006/wordml" xmlns:wps="http://schemas.microsoft.com/office/word/2010/wordprocessingShape" mc:Ignorable="w14 w15 wp14">
+  <w:p>
+    <w:pPr>
+      <w:pStyle w:val="Footer"/>
+    </w:pPr>
+  </w:p>
+</w:ftr>
+</file>
+
+<file path=word/footnotes.xml><?xml version="1.0" encoding="utf-8"?>
+<w:footnotes xmlns:wpc="http://schemas.microsoft.com/office/word/2010/wordprocessingCanvas" xmlns:mc="http://schemas.openxmlformats.org/markup-compatibility/2006" xmlns:o="urn:schemas-microsoft-com:office:office" xmlns:r="http://schemas.openxmlformats.org/officeDocument/2006/relationships" xmlns:m="http://schemas.openxmlformats.org/officeDocument/2006/math" xmlns:v="urn:schemas-microsoft-com:vml" xmlns:wp14="http://schemas.microsoft.com/office/word/2010/wordprocessingDrawing" xmlns:wp="http://schemas.openxmlformats.org/drawingml/2006/wordprocessingDrawing" xmlns:w10="urn:schemas-microsoft-com:office:word" xmlns:w="http://schemas.openxmlformats.org/wordprocessingml/2006/main" xmlns:w14="http://schemas.microsoft.com/office/word/2010/wordml" xmlns:w15="http://schemas.microsoft.com/office/word/2012/wordml" xmlns:wpg="http://schemas.microsoft.com/office/word/2010/wordprocessingGroup" xmlns:wpi="http://schemas.microsoft.com/office/word/2010/wordprocessingInk" xmlns:wne="http://schemas.microsoft.com/office/word/2006/wordml" xmlns:wps="http://schemas.microsoft.com/office/word/2010/wordprocessingShape" mc:Ignorable="w14 w15 wp14">
+  <w:footnote w:type="separator" w:id="-1">
+    <w:p>
+      <w:pPr>
+        <w:spacing w:after="0" w:line="240" w:lineRule="auto"/>
+      </w:pPr>
+      <w:r>
+        <w:separator/>
+      </w:r>
+    </w:p>
+  </w:footnote>
+  <w:footnote w:type="continuationSeparator" w:id="0">
+    <w:p>
+      <w:pPr>
+        <w:spacing w:after="0" w:line="240" w:lineRule="auto"/>
+      </w:pPr>
+      <w:r>
+        <w:continuationSeparator/>
+      </w:r>
+    </w:p>
+  </w:footnote>
+</w:footnotes>
+</file>
+
+<file path=word/header1.xml><?xml version="1.0" encoding="utf-8"?>
+<w:hdr xmlns:wpc="http://schemas.microsoft.com/office/word/2010/wordprocessingCanvas" xmlns:mc="http://schemas.openxmlformats.org/markup-compatibility/2006" xmlns:o="urn:schemas-microsoft-com:office:office" xmlns:r="http://schemas.openxmlformats.org/officeDocument/2006/relationships" xmlns:m="http://schemas.openxmlformats.org/officeDocument/2006/math" xmlns:v="urn:schemas-microsoft-com:vml" xmlns:wp14="http://schemas.microsoft.com/office/word/2010/wordprocessingDrawing" xmlns:wp="http://schemas.openxmlformats.org/drawingml/2006/wordprocessingDrawing" xmlns:w10="urn:schemas-microsoft-com:office:word" xmlns:w="http://schemas.openxmlformats.org/wordprocessingml/2006/main" xmlns:w14="http://schemas.microsoft.com/office/word/2010/wordml" xmlns:w15="http://schemas.microsoft.com/office/word/2012/wordml" xmlns:wpg="http://schemas.microsoft.com/office/word/2010/wordprocessingGroup" xmlns:wpi="http://schemas.microsoft.com/office/word/2010/wordprocessingInk" xmlns:wne="http://schemas.microsoft.com/office/word/2006/wordml" xmlns:wps="http://schemas.microsoft.com/office/word/2010/wordprocessingShape" mc:Ignorable="w14 w15 wp14">
+  <w:p>
+    <w:pPr>
+      <w:pStyle w:val="Header"/>
+    </w:pPr>
+  </w:p>
+</w:hdr>
+</file>
+
+<file path=word/header2.xml><?xml version="1.0" encoding="utf-8"?>
+<w:hdr xmlns:wpc="http://schemas.microsoft.com/office/word/2010/wordprocessingCanvas" xmlns:mc="http://schemas.openxmlformats.org/markup-compatibility/2006" xmlns:o="urn:schemas-microsoft-com:office:office" xmlns:r="http://schemas.openxmlformats.org/officeDocument/2006/relationships" xmlns:m="http://schemas.openxmlformats.org/officeDocument/2006/math" xmlns:v="urn:schemas-microsoft-com:vml" xmlns:wp14="http://schemas.microsoft.com/office/word/2010/wordprocessingDrawing" xmlns:wp="http://schemas.openxmlformats.org/drawingml/2006/wordprocessingDrawing" xmlns:w10="urn:schemas-microsoft-com:office:word" xmlns:w="http://schemas.openxmlformats.org/wordprocessingml/2006/main" xmlns:w14="http://schemas.microsoft.com/office/word/2010/wordml" xmlns:w15="http://schemas.microsoft.com/office/word/2012/wordml" xmlns:wpg="http://schemas.microsoft.com/office/word/2010/wordprocessingGroup" xmlns:wpi="http://schemas.microsoft.com/office/word/2010/wordprocessingInk" xmlns:wne="http://schemas.microsoft.com/office/word/2006/wordml" xmlns:wps="http://schemas.microsoft.com/office/word/2010/wordprocessingShape" mc:Ignorable="w14 w15 wp14">
+  <w:p>
+    <w:pPr>
+      <w:pStyle w:val="Header"/>
+    </w:pPr>
+  </w:p>
+</w:hdr>
+</file>
+
+<file path=word/header3.xml><?xml version="1.0" encoding="utf-8"?>
+<w:hdr xmlns:wpc="http://schemas.microsoft.com/office/word/2010/wordprocessingCanvas" xmlns:mc="http://schemas.openxmlformats.org/markup-compatibility/2006" xmlns:o="urn:schemas-microsoft-com:office:office" xmlns:r="http://schemas.openxmlformats.org/officeDocument/2006/relationships" xmlns:m="http://schemas.openxmlformats.org/officeDocument/2006/math" xmlns:v="urn:schemas-microsoft-com:vml" xmlns:wp14="http://schemas.microsoft.com/office/word/2010/wordprocessingDrawing" xmlns:wp="http://schemas.openxmlformats.org/drawingml/2006/wordprocessingDrawing" xmlns:w10="urn:schemas-microsoft-com:office:word" xmlns:w="http://schemas.openxmlformats.org/wordprocessingml/2006/main" xmlns:w14="http://schemas.microsoft.com/office/word/2010/wordml" xmlns:w15="http://schemas.microsoft.com/office/word/2012/wordml" xmlns:wpg="http://schemas.microsoft.com/office/word/2010/wordprocessingGroup" xmlns:wpi="http://schemas.microsoft.com/office/word/2010/wordprocessingInk" xmlns:wne="http://schemas.microsoft.com/office/word/2006/wordml" xmlns:wps="http://schemas.microsoft.com/office/word/2010/wordprocessingShape" mc:Ignorable="w14 w15 wp14">
+  <w:p>
+    <w:pPr>
+      <w:pStyle w:val="Header"/>
+    </w:pPr>
+  </w:p>
+</w:hdr>
 </file>
 
 <file path=word/styles.xml><?xml version="1.0" encoding="utf-8"?>
@@ -806,11 +1010,11 @@
     <w:uiPriority w:val="9"/>
     <w:unhideWhenUsed/>
     <w:qFormat/>
-    <w:rsid w:val="00365829"/>
+    <w:rsid w:val="009770AD"/>
     <w:pPr>
       <w:keepNext/>
       <w:keepLines/>
-      <w:spacing w:before="40" w:after="0"/>
+      <w:spacing w:before="40"/>
       <w:outlineLvl w:val="1"/>
     </w:pPr>
     <w:rPr>
@@ -887,7 +1091,7 @@
     <w:basedOn w:val="DefaultParagraphFont"/>
     <w:link w:val="Heading2"/>
     <w:uiPriority w:val="9"/>
-    <w:rsid w:val="00365829"/>
+    <w:rsid w:val="009770AD"/>
     <w:rPr>
       <w:rFonts w:asciiTheme="majorHAnsi" w:eastAsiaTheme="majorEastAsia" w:hAnsiTheme="majorHAnsi" w:cstheme="majorBidi"/>
       <w:color w:val="2E74B5" w:themeColor="accent1" w:themeShade="BF"/>
@@ -927,6 +1131,56 @@
       <w:spacing w:val="15"/>
       <w:sz w:val="56"/>
       <w:szCs w:val="56"/>
+    </w:rPr>
+  </w:style>
+  <w:style w:type="paragraph" w:styleId="Header">
+    <w:name w:val="header"/>
+    <w:basedOn w:val="Normal"/>
+    <w:link w:val="HeaderChar"/>
+    <w:uiPriority w:val="99"/>
+    <w:unhideWhenUsed/>
+    <w:rsid w:val="0076359A"/>
+    <w:pPr>
+      <w:tabs>
+        <w:tab w:val="center" w:pos="4513"/>
+        <w:tab w:val="right" w:pos="9026"/>
+      </w:tabs>
+      <w:spacing w:after="0" w:line="240" w:lineRule="auto"/>
+    </w:pPr>
+  </w:style>
+  <w:style w:type="character" w:customStyle="1" w:styleId="HeaderChar">
+    <w:name w:val="Header Char"/>
+    <w:basedOn w:val="DefaultParagraphFont"/>
+    <w:link w:val="Header"/>
+    <w:uiPriority w:val="99"/>
+    <w:rsid w:val="0076359A"/>
+    <w:rPr>
+      <w:rFonts w:ascii="Times New Roman" w:hAnsi="Times New Roman" w:cs="Times New Roman"/>
+    </w:rPr>
+  </w:style>
+  <w:style w:type="paragraph" w:styleId="Footer">
+    <w:name w:val="footer"/>
+    <w:basedOn w:val="Normal"/>
+    <w:link w:val="FooterChar"/>
+    <w:uiPriority w:val="99"/>
+    <w:unhideWhenUsed/>
+    <w:rsid w:val="0076359A"/>
+    <w:pPr>
+      <w:tabs>
+        <w:tab w:val="center" w:pos="4513"/>
+        <w:tab w:val="right" w:pos="9026"/>
+      </w:tabs>
+      <w:spacing w:after="0" w:line="240" w:lineRule="auto"/>
+    </w:pPr>
+  </w:style>
+  <w:style w:type="character" w:customStyle="1" w:styleId="FooterChar">
+    <w:name w:val="Footer Char"/>
+    <w:basedOn w:val="DefaultParagraphFont"/>
+    <w:link w:val="Footer"/>
+    <w:uiPriority w:val="99"/>
+    <w:rsid w:val="0076359A"/>
+    <w:rPr>
+      <w:rFonts w:ascii="Times New Roman" w:hAnsi="Times New Roman" w:cs="Times New Roman"/>
     </w:rPr>
   </w:style>
 </w:styles>
